--- a/공통/창의학기제 주간학습보고서 8주차.docx
+++ b/공통/창의학기제 주간학습보고서 8주차.docx
@@ -173,12 +173,14 @@
             <w:pPr>
               <w:jc w:val="center"/>
             </w:pPr>
+            <w:proofErr w:type="spellStart"/>
             <w:r>
               <w:rPr>
                 <w:rFonts w:hint="eastAsia"/>
               </w:rPr>
               <w:t>이동엽</w:t>
             </w:r>
+            <w:proofErr w:type="spellEnd"/>
           </w:p>
         </w:tc>
         <w:tc>
@@ -275,12 +277,14 @@
             <w:pPr>
               <w:jc w:val="center"/>
             </w:pPr>
+            <w:proofErr w:type="spellStart"/>
             <w:r>
               <w:rPr>
                 <w:rFonts w:hint="eastAsia"/>
               </w:rPr>
               <w:t>무인이동체공</w:t>
             </w:r>
+            <w:proofErr w:type="spellEnd"/>
           </w:p>
         </w:tc>
       </w:tr>
@@ -810,11 +814,33 @@
             <w:vAlign w:val="center"/>
           </w:tcPr>
           <w:p>
-            <w:r>
-              <w:rPr>
-                <w:rFonts w:hint="eastAsia"/>
-              </w:rPr>
-              <w:t>챗봇과 웹기반 소프트웨어융합대학 트랙관리 프로그램</w:t>
+            <w:proofErr w:type="spellStart"/>
+            <w:r>
+              <w:rPr>
+                <w:rFonts w:hint="eastAsia"/>
+              </w:rPr>
+              <w:t>챗봇과</w:t>
+            </w:r>
+            <w:proofErr w:type="spellEnd"/>
+            <w:r>
+              <w:rPr>
+                <w:rFonts w:hint="eastAsia"/>
+              </w:rPr>
+              <w:t xml:space="preserve"> </w:t>
+            </w:r>
+            <w:proofErr w:type="spellStart"/>
+            <w:r>
+              <w:rPr>
+                <w:rFonts w:hint="eastAsia"/>
+              </w:rPr>
+              <w:t>웹기반</w:t>
+            </w:r>
+            <w:proofErr w:type="spellEnd"/>
+            <w:r>
+              <w:rPr>
+                <w:rFonts w:hint="eastAsia"/>
+              </w:rPr>
+              <w:t xml:space="preserve"> 소프트웨어융합대학 트랙관리 프로그램</w:t>
             </w:r>
           </w:p>
         </w:tc>
@@ -961,15 +987,24 @@
               </w:rPr>
               <w:t xml:space="preserve">이전에 제작한 html은 </w:t>
             </w:r>
+            <w:proofErr w:type="spellStart"/>
             <w:r>
               <w:t>adminLTE</w:t>
             </w:r>
+            <w:proofErr w:type="spellEnd"/>
             <w:r>
               <w:rPr>
                 <w:rFonts w:hint="eastAsia"/>
               </w:rPr>
               <w:t>를 이용했다</w:t>
             </w:r>
+          </w:p>
+          <w:p>
+            <w:pPr>
+              <w:rPr>
+                <w:rFonts w:hint="eastAsia"/>
+              </w:rPr>
+            </w:pPr>
           </w:p>
           <w:p>
             <w:r>
@@ -1038,8 +1073,19 @@
           </w:p>
           <w:p>
             <w:pPr>
+              <w:keepNext/>
+              <w:rPr>
+                <w:rFonts w:hint="eastAsia"/>
+              </w:rPr>
+            </w:pPr>
+            <w:bookmarkStart w:id="0" w:name="_GoBack"/>
+            <w:bookmarkEnd w:id="0"/>
+          </w:p>
+          <w:p>
+            <w:pPr>
               <w:pStyle w:val="a9"/>
             </w:pPr>
+            <w:proofErr w:type="gramStart"/>
             <w:r>
               <w:rPr>
                 <w:rFonts w:hint="eastAsia"/>
@@ -1047,66 +1093,108 @@
               <w:t xml:space="preserve">[ </w:t>
             </w:r>
             <w:r>
+              <w:t>그림</w:t>
+            </w:r>
+            <w:proofErr w:type="gramEnd"/>
+            <w:r>
+              <w:t xml:space="preserve"> </w:t>
+            </w:r>
+            <w:r>
+              <w:rPr>
+                <w:noProof/>
+              </w:rPr>
+              <w:fldChar w:fldCharType="begin"/>
+            </w:r>
+            <w:r>
+              <w:rPr>
+                <w:noProof/>
+              </w:rPr>
+              <w:instrText xml:space="preserve"> SEQ </w:instrText>
+            </w:r>
+            <w:r>
+              <w:rPr>
+                <w:noProof/>
+              </w:rPr>
+              <w:instrText>그림</w:instrText>
+            </w:r>
+            <w:r>
+              <w:rPr>
+                <w:noProof/>
+              </w:rPr>
+              <w:instrText xml:space="preserve"> \* ARABIC </w:instrText>
+            </w:r>
+            <w:r>
+              <w:rPr>
+                <w:noProof/>
+              </w:rPr>
+              <w:fldChar w:fldCharType="separate"/>
+            </w:r>
+            <w:r>
+              <w:rPr>
+                <w:noProof/>
+              </w:rPr>
+              <w:t>1</w:t>
+            </w:r>
+            <w:r>
+              <w:rPr>
+                <w:noProof/>
+              </w:rPr>
+              <w:fldChar w:fldCharType="end"/>
+            </w:r>
+            <w:r>
+              <w:t xml:space="preserve"> ] </w:t>
+            </w:r>
+            <w:r>
+              <w:rPr>
+                <w:rFonts w:hint="eastAsia"/>
+              </w:rPr>
+              <w:t xml:space="preserve">기존 </w:t>
+            </w:r>
+            <w:r>
+              <w:t>html</w:t>
+            </w:r>
+            <w:r>
+              <w:rPr>
+                <w:rFonts w:hint="eastAsia"/>
+              </w:rPr>
+              <w:t xml:space="preserve">에 </w:t>
+            </w:r>
+            <w:proofErr w:type="spellStart"/>
+            <w:r>
+              <w:t>django</w:t>
+            </w:r>
+            <w:proofErr w:type="spellEnd"/>
+            <w:r>
+              <w:rPr>
+                <w:rFonts w:hint="eastAsia"/>
+              </w:rPr>
+              <w:t>를 연결한 화면</w:t>
+            </w:r>
+          </w:p>
+          <w:p>
+            <w:r>
+              <w:t>[</w:t>
+            </w:r>
+            <w:r>
+              <w:rPr>
+                <w:rFonts w:hint="eastAsia"/>
+              </w:rPr>
               <w:t xml:space="preserve">그림 </w:t>
             </w:r>
-            <w:fldSimple w:instr=" SEQ 그림 \* ARABIC ">
-              <w:r>
-                <w:rPr>
-                  <w:noProof/>
-                </w:rPr>
-                <w:t>1</w:t>
-              </w:r>
-            </w:fldSimple>
-            <w:r>
-              <w:t xml:space="preserve"> ] </w:t>
-            </w:r>
-            <w:r>
-              <w:rPr>
-                <w:rFonts w:hint="eastAsia"/>
-              </w:rPr>
-              <w:t xml:space="preserve">기존 </w:t>
-            </w:r>
-            <w:r>
-              <w:t>html</w:t>
-            </w:r>
-            <w:r>
-              <w:rPr>
-                <w:rFonts w:hint="eastAsia"/>
-              </w:rPr>
-              <w:t xml:space="preserve">에 </w:t>
-            </w:r>
+            <w:r>
+              <w:t>1</w:t>
+            </w:r>
+            <w:r>
+              <w:rPr>
+                <w:rFonts w:hint="eastAsia"/>
+              </w:rPr>
+              <w:t xml:space="preserve">]과 같이 기본 베이스를 만들어서 페이지의 틀을 완성했고, </w:t>
+            </w:r>
+            <w:proofErr w:type="spellStart"/>
             <w:r>
               <w:t>django</w:t>
             </w:r>
-            <w:r>
-              <w:rPr>
-                <w:rFonts w:hint="eastAsia"/>
-              </w:rPr>
-              <w:t>를 연결한 화면</w:t>
-            </w:r>
-          </w:p>
-          <w:p>
-            <w:r>
-              <w:t>[</w:t>
-            </w:r>
-            <w:r>
-              <w:rPr>
-                <w:rFonts w:hint="eastAsia"/>
-              </w:rPr>
-              <w:t xml:space="preserve">그림 </w:t>
-            </w:r>
-            <w:r>
-              <w:t>1</w:t>
-            </w:r>
-            <w:r>
-              <w:rPr>
-                <w:rFonts w:hint="eastAsia"/>
-              </w:rPr>
-              <w:t xml:space="preserve">]과 같이 기본 베이스를 만들어서 페이지의 틀을 완성했고, </w:t>
-            </w:r>
-            <w:r>
-              <w:t>django</w:t>
-            </w:r>
+            <w:proofErr w:type="spellEnd"/>
             <w:r>
               <w:rPr>
                 <w:rFonts w:hint="eastAsia"/>
@@ -1136,7 +1224,6 @@
             <w:pPr>
               <w:keepNext/>
             </w:pPr>
-            <w:bookmarkStart w:id="0" w:name="_GoBack"/>
             <w:r>
               <w:rPr>
                 <w:noProof/>
@@ -1178,12 +1265,12 @@
                 </wp:inline>
               </w:drawing>
             </w:r>
-            <w:bookmarkEnd w:id="0"/>
           </w:p>
           <w:p>
             <w:pPr>
               <w:pStyle w:val="a9"/>
             </w:pPr>
+            <w:proofErr w:type="gramStart"/>
             <w:r>
               <w:rPr>
                 <w:rFonts w:hint="eastAsia"/>
@@ -1191,16 +1278,54 @@
               <w:t xml:space="preserve">[ </w:t>
             </w:r>
             <w:r>
-              <w:t xml:space="preserve">그림 </w:t>
-            </w:r>
-            <w:fldSimple w:instr=" SEQ 그림 \* ARABIC ">
-              <w:r>
-                <w:rPr>
-                  <w:noProof/>
-                </w:rPr>
-                <w:t>2</w:t>
-              </w:r>
-            </w:fldSimple>
+              <w:t>그림</w:t>
+            </w:r>
+            <w:proofErr w:type="gramEnd"/>
+            <w:r>
+              <w:t xml:space="preserve"> </w:t>
+            </w:r>
+            <w:r>
+              <w:rPr>
+                <w:noProof/>
+              </w:rPr>
+              <w:fldChar w:fldCharType="begin"/>
+            </w:r>
+            <w:r>
+              <w:rPr>
+                <w:noProof/>
+              </w:rPr>
+              <w:instrText xml:space="preserve"> SEQ </w:instrText>
+            </w:r>
+            <w:r>
+              <w:rPr>
+                <w:noProof/>
+              </w:rPr>
+              <w:instrText>그림</w:instrText>
+            </w:r>
+            <w:r>
+              <w:rPr>
+                <w:noProof/>
+              </w:rPr>
+              <w:instrText xml:space="preserve"> \* ARABIC </w:instrText>
+            </w:r>
+            <w:r>
+              <w:rPr>
+                <w:noProof/>
+              </w:rPr>
+              <w:fldChar w:fldCharType="separate"/>
+            </w:r>
+            <w:r>
+              <w:rPr>
+                <w:noProof/>
+              </w:rPr>
+              <w:t>2</w:t>
+            </w:r>
+            <w:r>
+              <w:rPr>
+                <w:noProof/>
+              </w:rPr>
+              <w:fldChar w:fldCharType="end"/>
+            </w:r>
             <w:r>
               <w:t xml:space="preserve"> ] </w:t>
             </w:r>
@@ -1208,8 +1333,16 @@
               <w:rPr>
                 <w:rFonts w:hint="eastAsia"/>
               </w:rPr>
-              <w:t>베이스를 적용시킨 메인화면</w:t>
-            </w:r>
+              <w:t xml:space="preserve">베이스를 적용시킨 </w:t>
+            </w:r>
+            <w:proofErr w:type="spellStart"/>
+            <w:r>
+              <w:rPr>
+                <w:rFonts w:hint="eastAsia"/>
+              </w:rPr>
+              <w:t>메인화면</w:t>
+            </w:r>
+            <w:proofErr w:type="spellEnd"/>
           </w:p>
           <w:p>
             <w:r>
@@ -1228,7 +1361,21 @@
               <w:rPr>
                 <w:rFonts w:hint="eastAsia"/>
               </w:rPr>
-              <w:t>는 홈페이지의 메인화면이고, [그림1</w:t>
+              <w:t xml:space="preserve">는 홈페이지의 </w:t>
+            </w:r>
+            <w:proofErr w:type="spellStart"/>
+            <w:r>
+              <w:rPr>
+                <w:rFonts w:hint="eastAsia"/>
+              </w:rPr>
+              <w:t>메인화면이고</w:t>
+            </w:r>
+            <w:proofErr w:type="spellEnd"/>
+            <w:r>
+              <w:rPr>
+                <w:rFonts w:hint="eastAsia"/>
+              </w:rPr>
+              <w:t>, [그림1</w:t>
             </w:r>
             <w:r>
               <w:t>]</w:t>
@@ -1278,8 +1425,16 @@
               <w:rPr>
                 <w:rFonts w:hint="eastAsia"/>
               </w:rPr>
-              <w:t>참고 사이트 :</w:t>
-            </w:r>
+              <w:t xml:space="preserve">참고 </w:t>
+            </w:r>
+            <w:proofErr w:type="gramStart"/>
+            <w:r>
+              <w:rPr>
+                <w:rFonts w:hint="eastAsia"/>
+              </w:rPr>
+              <w:t>사이트 :</w:t>
+            </w:r>
+            <w:proofErr w:type="gramEnd"/>
             <w:r>
               <w:t xml:space="preserve"> </w:t>
             </w:r>
@@ -1306,8 +1461,13 @@
             </w:hyperlink>
           </w:p>
           <w:p>
-            <w:r>
-              <w:t xml:space="preserve">Github저장소 | </w:t>
+            <w:proofErr w:type="spellStart"/>
+            <w:r>
+              <w:t>Github</w:t>
+            </w:r>
+            <w:proofErr w:type="spellEnd"/>
+            <w:r>
+              <w:t xml:space="preserve">저장소 | </w:t>
             </w:r>
             <w:hyperlink r:id="rId11" w:history="1">
               <w:r>
@@ -1357,9 +1517,11 @@
               </w:rPr>
               <w:t xml:space="preserve">tml을 </w:t>
             </w:r>
+            <w:proofErr w:type="spellStart"/>
             <w:r>
               <w:t>django</w:t>
             </w:r>
+            <w:proofErr w:type="spellEnd"/>
             <w:r>
               <w:rPr>
                 <w:rFonts w:hint="eastAsia"/>
@@ -1483,7 +1645,15 @@
           </w:tcPr>
           <w:p>
             <w:r>
-              <w:t>DB에 전체 트랙 저장 , HTML에 저장된 데이터를 불러와서 출력</w:t>
+              <w:t xml:space="preserve">DB에 전체 트랙 </w:t>
+            </w:r>
+            <w:proofErr w:type="gramStart"/>
+            <w:r>
+              <w:t>저장 ,</w:t>
+            </w:r>
+            <w:proofErr w:type="gramEnd"/>
+            <w:r>
+              <w:t xml:space="preserve"> HTML에 저장된 데이터를 불러와서 출력</w:t>
             </w:r>
           </w:p>
         </w:tc>

--- a/공통/창의학기제 주간학습보고서 8주차.docx
+++ b/공통/창의학기제 주간학습보고서 8주차.docx
@@ -173,14 +173,12 @@
             <w:pPr>
               <w:jc w:val="center"/>
             </w:pPr>
-            <w:proofErr w:type="spellStart"/>
             <w:r>
               <w:rPr>
                 <w:rFonts w:hint="eastAsia"/>
               </w:rPr>
               <w:t>이동엽</w:t>
             </w:r>
-            <w:proofErr w:type="spellEnd"/>
           </w:p>
         </w:tc>
         <w:tc>
@@ -277,14 +275,12 @@
             <w:pPr>
               <w:jc w:val="center"/>
             </w:pPr>
-            <w:proofErr w:type="spellStart"/>
             <w:r>
               <w:rPr>
                 <w:rFonts w:hint="eastAsia"/>
               </w:rPr>
               <w:t>무인이동체공</w:t>
             </w:r>
-            <w:proofErr w:type="spellEnd"/>
           </w:p>
         </w:tc>
       </w:tr>
@@ -814,33 +810,11 @@
             <w:vAlign w:val="center"/>
           </w:tcPr>
           <w:p>
-            <w:proofErr w:type="spellStart"/>
-            <w:r>
-              <w:rPr>
-                <w:rFonts w:hint="eastAsia"/>
-              </w:rPr>
-              <w:t>챗봇과</w:t>
-            </w:r>
-            <w:proofErr w:type="spellEnd"/>
-            <w:r>
-              <w:rPr>
-                <w:rFonts w:hint="eastAsia"/>
-              </w:rPr>
-              <w:t xml:space="preserve"> </w:t>
-            </w:r>
-            <w:proofErr w:type="spellStart"/>
-            <w:r>
-              <w:rPr>
-                <w:rFonts w:hint="eastAsia"/>
-              </w:rPr>
-              <w:t>웹기반</w:t>
-            </w:r>
-            <w:proofErr w:type="spellEnd"/>
-            <w:r>
-              <w:rPr>
-                <w:rFonts w:hint="eastAsia"/>
-              </w:rPr>
-              <w:t xml:space="preserve"> 소프트웨어융합대학 트랙관리 프로그램</w:t>
+            <w:r>
+              <w:rPr>
+                <w:rFonts w:hint="eastAsia"/>
+              </w:rPr>
+              <w:t>챗봇과 웹기반 소프트웨어융합대학 트랙관리 프로그램</w:t>
             </w:r>
           </w:p>
         </w:tc>
@@ -961,16 +935,34 @@
               <w:rPr>
                 <w:rFonts w:hint="eastAsia"/>
               </w:rPr>
-              <w:t xml:space="preserve">학습내용을 바탕으로 서버를 생성했고, </w:t>
-            </w:r>
-            <w:r>
-              <w:rPr>
-                <w:rFonts w:hint="eastAsia"/>
-              </w:rPr>
-              <w:t xml:space="preserve">이 서버에 이전 주차에 만들었던 </w:t>
-            </w:r>
-            <w:r>
-              <w:t>html</w:t>
+              <w:t xml:space="preserve">학습내용을 바탕으로 </w:t>
+            </w:r>
+            <w:r>
+              <w:rPr>
+                <w:rFonts w:hint="eastAsia"/>
+              </w:rPr>
+              <w:t xml:space="preserve">프로젝트와 앱을 생성하고 </w:t>
+            </w:r>
+            <w:r>
+              <w:rPr>
+                <w:rFonts w:hint="eastAsia"/>
+              </w:rPr>
+              <w:t xml:space="preserve">이전 </w:t>
+            </w:r>
+            <w:r>
+              <w:rPr>
+                <w:rFonts w:hint="eastAsia"/>
+              </w:rPr>
+              <w:t xml:space="preserve">스프링 환경에서 사용했던 </w:t>
+            </w:r>
+            <w:r>
+              <w:t xml:space="preserve">AdminLTE </w:t>
+            </w:r>
+            <w:r>
+              <w:rPr>
+                <w:rFonts w:hint="eastAsia"/>
+              </w:rPr>
+              <w:t>템플릿</w:t>
             </w:r>
             <w:r>
               <w:rPr>
@@ -978,34 +970,8 @@
               </w:rPr>
               <w:t>을 연결했다.</w:t>
             </w:r>
-            <w:r>
-              <w:t xml:space="preserve"> </w:t>
-            </w:r>
-            <w:r>
-              <w:rPr>
-                <w:rFonts w:hint="eastAsia"/>
-              </w:rPr>
-              <w:t xml:space="preserve">이전에 제작한 html은 </w:t>
-            </w:r>
-            <w:proofErr w:type="spellStart"/>
-            <w:r>
-              <w:t>adminLTE</w:t>
-            </w:r>
-            <w:proofErr w:type="spellEnd"/>
-            <w:r>
-              <w:rPr>
-                <w:rFonts w:hint="eastAsia"/>
-              </w:rPr>
-              <w:t>를 이용했다</w:t>
-            </w:r>
-          </w:p>
-          <w:p>
-            <w:pPr>
-              <w:rPr>
-                <w:rFonts w:hint="eastAsia"/>
-              </w:rPr>
-            </w:pPr>
-          </w:p>
+          </w:p>
+          <w:p/>
           <w:p>
             <w:r>
               <w:t xml:space="preserve">| </w:t>
@@ -1074,18 +1040,12 @@
           <w:p>
             <w:pPr>
               <w:keepNext/>
-              <w:rPr>
-                <w:rFonts w:hint="eastAsia"/>
-              </w:rPr>
-            </w:pPr>
-            <w:bookmarkStart w:id="0" w:name="_GoBack"/>
-            <w:bookmarkEnd w:id="0"/>
+            </w:pPr>
           </w:p>
           <w:p>
             <w:pPr>
               <w:pStyle w:val="a9"/>
             </w:pPr>
-            <w:proofErr w:type="gramStart"/>
             <w:r>
               <w:rPr>
                 <w:rFonts w:hint="eastAsia"/>
@@ -1093,11 +1053,7 @@
               <w:t xml:space="preserve">[ </w:t>
             </w:r>
             <w:r>
-              <w:t>그림</w:t>
-            </w:r>
-            <w:proofErr w:type="gramEnd"/>
-            <w:r>
-              <w:t xml:space="preserve"> </w:t>
+              <w:t xml:space="preserve">그림 </w:t>
             </w:r>
             <w:r>
               <w:rPr>
@@ -1109,92 +1065,82 @@
               <w:rPr>
                 <w:noProof/>
               </w:rPr>
-              <w:instrText xml:space="preserve"> SEQ </w:instrText>
+              <w:instrText xml:space="preserve"> SEQ 그림 \* ARABIC </w:instrText>
             </w:r>
             <w:r>
               <w:rPr>
                 <w:noProof/>
               </w:rPr>
-              <w:instrText>그림</w:instrText>
+              <w:fldChar w:fldCharType="separate"/>
             </w:r>
             <w:r>
               <w:rPr>
                 <w:noProof/>
               </w:rPr>
-              <w:instrText xml:space="preserve"> \* ARABIC </w:instrText>
+              <w:t>1</w:t>
             </w:r>
             <w:r>
               <w:rPr>
                 <w:noProof/>
               </w:rPr>
-              <w:fldChar w:fldCharType="separate"/>
-            </w:r>
-            <w:r>
-              <w:rPr>
-                <w:noProof/>
-              </w:rPr>
+              <w:fldChar w:fldCharType="end"/>
+            </w:r>
+            <w:r>
+              <w:t xml:space="preserve"> ] </w:t>
+            </w:r>
+            <w:r>
+              <w:rPr>
+                <w:rFonts w:hint="eastAsia"/>
+              </w:rPr>
+              <w:t xml:space="preserve">기존 </w:t>
+            </w:r>
+            <w:r>
+              <w:t xml:space="preserve">AdminLTE </w:t>
+            </w:r>
+            <w:r>
+              <w:rPr>
+                <w:rFonts w:hint="eastAsia"/>
+              </w:rPr>
+              <w:t>템플릿</w:t>
+            </w:r>
+            <w:r>
+              <w:rPr>
+                <w:rFonts w:hint="eastAsia"/>
+              </w:rPr>
+              <w:t xml:space="preserve">에 </w:t>
+            </w:r>
+            <w:r>
+              <w:t>django</w:t>
+            </w:r>
+            <w:r>
+              <w:rPr>
+                <w:rFonts w:hint="eastAsia"/>
+              </w:rPr>
+              <w:t>를 연결한 화면</w:t>
+            </w:r>
+          </w:p>
+          <w:p>
+            <w:r>
+              <w:t>[</w:t>
+            </w:r>
+            <w:r>
+              <w:rPr>
+                <w:rFonts w:hint="eastAsia"/>
+              </w:rPr>
+              <w:t xml:space="preserve">그림 </w:t>
+            </w:r>
+            <w:r>
               <w:t>1</w:t>
             </w:r>
             <w:r>
               <w:rPr>
-                <w:noProof/>
-              </w:rPr>
-              <w:fldChar w:fldCharType="end"/>
-            </w:r>
-            <w:r>
-              <w:t xml:space="preserve"> ] </w:t>
-            </w:r>
-            <w:r>
-              <w:rPr>
-                <w:rFonts w:hint="eastAsia"/>
-              </w:rPr>
-              <w:t xml:space="preserve">기존 </w:t>
-            </w:r>
-            <w:r>
-              <w:t>html</w:t>
-            </w:r>
-            <w:r>
-              <w:rPr>
-                <w:rFonts w:hint="eastAsia"/>
-              </w:rPr>
-              <w:t xml:space="preserve">에 </w:t>
-            </w:r>
-            <w:proofErr w:type="spellStart"/>
+                <w:rFonts w:hint="eastAsia"/>
+              </w:rPr>
+              <w:t xml:space="preserve">]과 같이 기본 베이스를 만들어서 페이지의 틀을 완성했고, </w:t>
+            </w:r>
             <w:r>
               <w:t>django</w:t>
             </w:r>
-            <w:proofErr w:type="spellEnd"/>
-            <w:r>
-              <w:rPr>
-                <w:rFonts w:hint="eastAsia"/>
-              </w:rPr>
-              <w:t>를 연결한 화면</w:t>
-            </w:r>
-          </w:p>
-          <w:p>
-            <w:r>
-              <w:t>[</w:t>
-            </w:r>
-            <w:r>
-              <w:rPr>
-                <w:rFonts w:hint="eastAsia"/>
-              </w:rPr>
-              <w:t xml:space="preserve">그림 </w:t>
-            </w:r>
-            <w:r>
-              <w:t>1</w:t>
-            </w:r>
-            <w:r>
-              <w:rPr>
-                <w:rFonts w:hint="eastAsia"/>
-              </w:rPr>
-              <w:t xml:space="preserve">]과 같이 기본 베이스를 만들어서 페이지의 틀을 완성했고, </w:t>
-            </w:r>
-            <w:proofErr w:type="spellStart"/>
-            <w:r>
-              <w:t>django</w:t>
-            </w:r>
-            <w:proofErr w:type="spellEnd"/>
             <w:r>
               <w:rPr>
                 <w:rFonts w:hint="eastAsia"/>
@@ -1270,7 +1216,6 @@
             <w:pPr>
               <w:pStyle w:val="a9"/>
             </w:pPr>
-            <w:proofErr w:type="gramStart"/>
             <w:r>
               <w:rPr>
                 <w:rFonts w:hint="eastAsia"/>
@@ -1278,11 +1223,7 @@
               <w:t xml:space="preserve">[ </w:t>
             </w:r>
             <w:r>
-              <w:t>그림</w:t>
-            </w:r>
-            <w:proofErr w:type="gramEnd"/>
-            <w:r>
-              <w:t xml:space="preserve"> </w:t>
+              <w:t xml:space="preserve">그림 </w:t>
             </w:r>
             <w:r>
               <w:rPr>
@@ -1294,36 +1235,24 @@
               <w:rPr>
                 <w:noProof/>
               </w:rPr>
-              <w:instrText xml:space="preserve"> SEQ </w:instrText>
+              <w:instrText xml:space="preserve"> SEQ 그림 \* ARABIC </w:instrText>
             </w:r>
             <w:r>
               <w:rPr>
                 <w:noProof/>
               </w:rPr>
-              <w:instrText>그림</w:instrText>
+              <w:fldChar w:fldCharType="separate"/>
             </w:r>
             <w:r>
               <w:rPr>
                 <w:noProof/>
               </w:rPr>
-              <w:instrText xml:space="preserve"> \* ARABIC </w:instrText>
+              <w:t>2</w:t>
             </w:r>
             <w:r>
               <w:rPr>
                 <w:noProof/>
               </w:rPr>
-              <w:fldChar w:fldCharType="separate"/>
-            </w:r>
-            <w:r>
-              <w:rPr>
-                <w:noProof/>
-              </w:rPr>
-              <w:t>2</w:t>
-            </w:r>
-            <w:r>
-              <w:rPr>
-                <w:noProof/>
-              </w:rPr>
               <w:fldChar w:fldCharType="end"/>
             </w:r>
             <w:r>
@@ -1333,16 +1262,8 @@
               <w:rPr>
                 <w:rFonts w:hint="eastAsia"/>
               </w:rPr>
-              <w:t xml:space="preserve">베이스를 적용시킨 </w:t>
-            </w:r>
-            <w:proofErr w:type="spellStart"/>
-            <w:r>
-              <w:rPr>
-                <w:rFonts w:hint="eastAsia"/>
-              </w:rPr>
-              <w:t>메인화면</w:t>
-            </w:r>
-            <w:proofErr w:type="spellEnd"/>
+              <w:t>베이스를 적용시킨 메인화면</w:t>
+            </w:r>
           </w:p>
           <w:p>
             <w:r>
@@ -1361,21 +1282,7 @@
               <w:rPr>
                 <w:rFonts w:hint="eastAsia"/>
               </w:rPr>
-              <w:t xml:space="preserve">는 홈페이지의 </w:t>
-            </w:r>
-            <w:proofErr w:type="spellStart"/>
-            <w:r>
-              <w:rPr>
-                <w:rFonts w:hint="eastAsia"/>
-              </w:rPr>
-              <w:t>메인화면이고</w:t>
-            </w:r>
-            <w:proofErr w:type="spellEnd"/>
-            <w:r>
-              <w:rPr>
-                <w:rFonts w:hint="eastAsia"/>
-              </w:rPr>
-              <w:t>, [그림1</w:t>
+              <w:t>는 홈페이지의 메인화면이고, [그림1</w:t>
             </w:r>
             <w:r>
               <w:t>]</w:t>
@@ -1425,16 +1332,8 @@
               <w:rPr>
                 <w:rFonts w:hint="eastAsia"/>
               </w:rPr>
-              <w:t xml:space="preserve">참고 </w:t>
-            </w:r>
-            <w:proofErr w:type="gramStart"/>
-            <w:r>
-              <w:rPr>
-                <w:rFonts w:hint="eastAsia"/>
-              </w:rPr>
-              <w:t>사이트 :</w:t>
-            </w:r>
-            <w:proofErr w:type="gramEnd"/>
+              <w:t>참고 사이트 :</w:t>
+            </w:r>
             <w:r>
               <w:t xml:space="preserve"> </w:t>
             </w:r>
@@ -1461,13 +1360,8 @@
             </w:hyperlink>
           </w:p>
           <w:p>
-            <w:proofErr w:type="spellStart"/>
-            <w:r>
-              <w:t>Github</w:t>
-            </w:r>
-            <w:proofErr w:type="spellEnd"/>
-            <w:r>
-              <w:t xml:space="preserve">저장소 | </w:t>
+            <w:r>
+              <w:t xml:space="preserve">Github저장소 | </w:t>
             </w:r>
             <w:hyperlink r:id="rId11" w:history="1">
               <w:r>
@@ -1509,19 +1403,23 @@
           </w:tcPr>
           <w:p>
             <w:r>
-              <w:t>H</w:t>
-            </w:r>
-            <w:r>
-              <w:rPr>
-                <w:rFonts w:hint="eastAsia"/>
-              </w:rPr>
-              <w:t xml:space="preserve">tml을 </w:t>
-            </w:r>
-            <w:proofErr w:type="spellStart"/>
+              <w:t xml:space="preserve">AdminLTE </w:t>
+            </w:r>
+            <w:r>
+              <w:rPr>
+                <w:rFonts w:hint="eastAsia"/>
+              </w:rPr>
+              <w:t>템플릿</w:t>
+            </w:r>
+            <w:r>
+              <w:rPr>
+                <w:rFonts w:hint="eastAsia"/>
+              </w:rPr>
+              <w:t xml:space="preserve">을 </w:t>
+            </w:r>
             <w:r>
               <w:t>django</w:t>
             </w:r>
-            <w:proofErr w:type="spellEnd"/>
             <w:r>
               <w:rPr>
                 <w:rFonts w:hint="eastAsia"/>
@@ -1585,10 +1483,16 @@
               <w:rPr>
                 <w:rFonts w:hint="eastAsia"/>
               </w:rPr>
-              <w:t xml:space="preserve">장고 기본 템플릿 생성 후 성공적으로 기존 </w:t>
-            </w:r>
-            <w:r>
-              <w:t>html</w:t>
+              <w:t xml:space="preserve">장고 기본 템플릿 생성 후 성공적으로 </w:t>
+            </w:r>
+            <w:r>
+              <w:t xml:space="preserve">AdminLTE </w:t>
+            </w:r>
+            <w:r>
+              <w:rPr>
+                <w:rFonts w:hint="eastAsia"/>
+              </w:rPr>
+              <w:t>템플릿</w:t>
             </w:r>
             <w:r>
               <w:rPr>
@@ -1602,11 +1506,13 @@
               <w:rPr>
                 <w:rFonts w:hint="eastAsia"/>
               </w:rPr>
-              <w:t xml:space="preserve">베이스 </w:t>
-            </w:r>
-            <w:r>
-              <w:t>html</w:t>
-            </w:r>
+              <w:t>베이스</w:t>
+            </w:r>
+            <w:r>
+              <w:t xml:space="preserve"> html</w:t>
+            </w:r>
+            <w:bookmarkStart w:id="0" w:name="_GoBack"/>
+            <w:bookmarkEnd w:id="0"/>
             <w:r>
               <w:rPr>
                 <w:rFonts w:hint="eastAsia"/>
@@ -1645,15 +1551,7 @@
           </w:tcPr>
           <w:p>
             <w:r>
-              <w:t xml:space="preserve">DB에 전체 트랙 </w:t>
-            </w:r>
-            <w:proofErr w:type="gramStart"/>
-            <w:r>
-              <w:t>저장 ,</w:t>
-            </w:r>
-            <w:proofErr w:type="gramEnd"/>
-            <w:r>
-              <w:t xml:space="preserve"> HTML에 저장된 데이터를 불러와서 출력</w:t>
+              <w:t>DB에 전체 트랙 저장 , HTML에 저장된 데이터를 불러와서 출력</w:t>
             </w:r>
           </w:p>
         </w:tc>
